--- a/List of features within website.docx
+++ b/List of features within website.docx
@@ -6,13 +6,37 @@
       <w:pPr>
         <w:jc w:val="center"/>
         <w:rPr>
-          <w:sz w:val="32"/>
+          <w:sz w:val="36"/>
           <w:u w:val="single"/>
         </w:rPr>
       </w:pPr>
       <w:r>
         <w:rPr>
-          <w:sz w:val="32"/>
+          <w:sz w:val="36"/>
+          <w:u w:val="single"/>
+        </w:rPr>
+        <w:t>Extra Notes</w:t>
+      </w:r>
+    </w:p>
+    <w:p>
+      <w:pPr>
+        <w:jc w:val="center"/>
+        <w:rPr>
+          <w:sz w:val="36"/>
+          <w:u w:val="single"/>
+        </w:rPr>
+      </w:pPr>
+    </w:p>
+    <w:p>
+      <w:pPr>
+        <w:rPr>
+          <w:sz w:val="24"/>
+          <w:u w:val="single"/>
+        </w:rPr>
+      </w:pPr>
+      <w:r>
+        <w:rPr>
+          <w:sz w:val="24"/>
           <w:u w:val="single"/>
         </w:rPr>
         <w:t>List of features within website</w:t>
@@ -117,10 +141,7 @@
           <w:p/>
           <w:p>
             <w:r>
-              <w:t xml:space="preserve">JavaScript - </w:t>
-            </w:r>
-            <w:r>
-              <w:t>Google Maps API</w:t>
+              <w:t>JavaScript - Google Maps API</w:t>
             </w:r>
           </w:p>
           <w:p/>
@@ -198,13 +219,7 @@
           <w:p/>
           <w:p>
             <w:r>
-              <w:t>JavaScript – Modal Dialogue used in Adoption form once</w:t>
-            </w:r>
-            <w:r>
-              <w:t xml:space="preserve"> user submits form</w:t>
-            </w:r>
-            <w:r>
-              <w:t xml:space="preserve"> </w:t>
+              <w:t xml:space="preserve">JavaScript – Modal Dialogue used in Adoption form once user submits form </w:t>
             </w:r>
           </w:p>
         </w:tc>
@@ -427,8 +442,6 @@
             <w:r>
               <w:t>Turtle character animation</w:t>
             </w:r>
-            <w:bookmarkStart w:id="0" w:name="_GoBack"/>
-            <w:bookmarkEnd w:id="0"/>
           </w:p>
           <w:p/>
         </w:tc>
@@ -481,6 +494,315 @@
       </w:pPr>
     </w:p>
     <w:p/>
+    <w:p>
+      <w:pPr>
+        <w:rPr>
+          <w:u w:val="single"/>
+        </w:rPr>
+      </w:pPr>
+      <w:r>
+        <w:rPr>
+          <w:u w:val="single"/>
+        </w:rPr>
+        <w:t>Errors I came across and have not solved:</w:t>
+      </w:r>
+    </w:p>
+    <w:p>
+      <w:r>
+        <w:t xml:space="preserve">- Issues with alignments on desktop screen - Different big screen sizes causes the positioning of the elements to move so it is not placed where I want it to be. </w:t>
+      </w:r>
+    </w:p>
+    <w:p>
+      <w:r>
+        <w:t xml:space="preserve">For example: on my laptop screen, the positioning of 'Our Story' text is perfectly placed within the grey background section, however, on the computer screen at the university, the bottom half of the text is covered by the Dr Seuss quote in blue background. </w:t>
+      </w:r>
+    </w:p>
+    <w:p>
+      <w:r>
+        <w:rPr>
+          <w:noProof/>
+          <w:lang w:eastAsia="en-GB"/>
+        </w:rPr>
+        <w:drawing>
+          <wp:anchor distT="0" distB="0" distL="114300" distR="114300" simplePos="0" relativeHeight="251659264" behindDoc="1" locked="0" layoutInCell="1" allowOverlap="1" wp14:anchorId="36101B96" wp14:editId="22FF0DAE">
+            <wp:simplePos x="0" y="0"/>
+            <wp:positionH relativeFrom="margin">
+              <wp:align>left</wp:align>
+            </wp:positionH>
+            <wp:positionV relativeFrom="paragraph">
+              <wp:posOffset>220345</wp:posOffset>
+            </wp:positionV>
+            <wp:extent cx="5667375" cy="2667000"/>
+            <wp:effectExtent l="0" t="0" r="9525" b="0"/>
+            <wp:wrapTight wrapText="bothSides">
+              <wp:wrapPolygon edited="0">
+                <wp:start x="0" y="0"/>
+                <wp:lineTo x="0" y="21446"/>
+                <wp:lineTo x="21564" y="21446"/>
+                <wp:lineTo x="21564" y="0"/>
+                <wp:lineTo x="0" y="0"/>
+              </wp:wrapPolygon>
+            </wp:wrapTight>
+            <wp:docPr id="1" name="Picture 1"/>
+            <wp:cNvGraphicFramePr>
+              <a:graphicFrameLocks xmlns:a="http://schemas.openxmlformats.org/drawingml/2006/main" noChangeAspect="1"/>
+            </wp:cNvGraphicFramePr>
+            <a:graphic xmlns:a="http://schemas.openxmlformats.org/drawingml/2006/main">
+              <a:graphicData uri="http://schemas.openxmlformats.org/drawingml/2006/picture">
+                <pic:pic xmlns:pic="http://schemas.openxmlformats.org/drawingml/2006/picture">
+                  <pic:nvPicPr>
+                    <pic:cNvPr id="1" name=""/>
+                    <pic:cNvPicPr/>
+                  </pic:nvPicPr>
+                  <pic:blipFill rotWithShape="1">
+                    <a:blip r:embed="rId4">
+                      <a:extLst>
+                        <a:ext uri="{28A0092B-C50C-407E-A947-70E740481C1C}">
+                          <a14:useLocalDpi xmlns:a14="http://schemas.microsoft.com/office/drawing/2010/main" val="0"/>
+                        </a:ext>
+                      </a:extLst>
+                    </a:blip>
+                    <a:srcRect t="12118" r="1119" b="5123"/>
+                    <a:stretch/>
+                  </pic:blipFill>
+                  <pic:spPr bwMode="auto">
+                    <a:xfrm>
+                      <a:off x="0" y="0"/>
+                      <a:ext cx="5667375" cy="2667000"/>
+                    </a:xfrm>
+                    <a:prstGeom prst="rect">
+                      <a:avLst/>
+                    </a:prstGeom>
+                    <a:ln>
+                      <a:noFill/>
+                    </a:ln>
+                    <a:extLst>
+                      <a:ext uri="{53640926-AAD7-44D8-BBD7-CCE9431645EC}">
+                        <a14:shadowObscured xmlns:a14="http://schemas.microsoft.com/office/drawing/2010/main"/>
+                      </a:ext>
+                    </a:extLst>
+                  </pic:spPr>
+                </pic:pic>
+              </a:graphicData>
+            </a:graphic>
+            <wp14:sizeRelH relativeFrom="page">
+              <wp14:pctWidth>0</wp14:pctWidth>
+            </wp14:sizeRelH>
+            <wp14:sizeRelV relativeFrom="page">
+              <wp14:pctHeight>0</wp14:pctHeight>
+            </wp14:sizeRelV>
+          </wp:anchor>
+        </w:drawing>
+      </w:r>
+    </w:p>
+    <w:p/>
+    <w:p>
+      <w:r>
+        <w:t>This is how it is supposed to look like (Above picture)</w:t>
+      </w:r>
+    </w:p>
+    <w:p/>
+    <w:p/>
+    <w:p>
+      <w:r>
+        <w:rPr>
+          <w:noProof/>
+          <w:lang w:eastAsia="en-GB"/>
+        </w:rPr>
+        <w:lastRenderedPageBreak/>
+        <w:drawing>
+          <wp:anchor distT="0" distB="0" distL="114300" distR="114300" simplePos="0" relativeHeight="251660288" behindDoc="1" locked="0" layoutInCell="1" allowOverlap="1">
+            <wp:simplePos x="0" y="0"/>
+            <wp:positionH relativeFrom="column">
+              <wp:posOffset>-123825</wp:posOffset>
+            </wp:positionH>
+            <wp:positionV relativeFrom="paragraph">
+              <wp:posOffset>0</wp:posOffset>
+            </wp:positionV>
+            <wp:extent cx="5731510" cy="2581275"/>
+            <wp:effectExtent l="0" t="0" r="2540" b="9525"/>
+            <wp:wrapTight wrapText="bothSides">
+              <wp:wrapPolygon edited="0">
+                <wp:start x="0" y="0"/>
+                <wp:lineTo x="0" y="21520"/>
+                <wp:lineTo x="21538" y="21520"/>
+                <wp:lineTo x="21538" y="0"/>
+                <wp:lineTo x="0" y="0"/>
+              </wp:wrapPolygon>
+            </wp:wrapTight>
+            <wp:docPr id="2" name="Picture 2"/>
+            <wp:cNvGraphicFramePr>
+              <a:graphicFrameLocks xmlns:a="http://schemas.openxmlformats.org/drawingml/2006/main" noChangeAspect="1"/>
+            </wp:cNvGraphicFramePr>
+            <a:graphic xmlns:a="http://schemas.openxmlformats.org/drawingml/2006/main">
+              <a:graphicData uri="http://schemas.openxmlformats.org/drawingml/2006/picture">
+                <pic:pic xmlns:pic="http://schemas.openxmlformats.org/drawingml/2006/picture">
+                  <pic:nvPicPr>
+                    <pic:cNvPr id="1" name=""/>
+                    <pic:cNvPicPr/>
+                  </pic:nvPicPr>
+                  <pic:blipFill rotWithShape="1">
+                    <a:blip r:embed="rId5">
+                      <a:extLst>
+                        <a:ext uri="{28A0092B-C50C-407E-A947-70E740481C1C}">
+                          <a14:useLocalDpi xmlns:a14="http://schemas.microsoft.com/office/drawing/2010/main" val="0"/>
+                        </a:ext>
+                      </a:extLst>
+                    </a:blip>
+                    <a:srcRect t="12117" b="7784"/>
+                    <a:stretch/>
+                  </pic:blipFill>
+                  <pic:spPr bwMode="auto">
+                    <a:xfrm>
+                      <a:off x="0" y="0"/>
+                      <a:ext cx="5731510" cy="2581275"/>
+                    </a:xfrm>
+                    <a:prstGeom prst="rect">
+                      <a:avLst/>
+                    </a:prstGeom>
+                    <a:ln>
+                      <a:noFill/>
+                    </a:ln>
+                    <a:extLst>
+                      <a:ext uri="{53640926-AAD7-44D8-BBD7-CCE9431645EC}">
+                        <a14:shadowObscured xmlns:a14="http://schemas.microsoft.com/office/drawing/2010/main"/>
+                      </a:ext>
+                    </a:extLst>
+                  </pic:spPr>
+                </pic:pic>
+              </a:graphicData>
+            </a:graphic>
+            <wp14:sizeRelH relativeFrom="page">
+              <wp14:pctWidth>0</wp14:pctWidth>
+            </wp14:sizeRelH>
+            <wp14:sizeRelV relativeFrom="page">
+              <wp14:pctHeight>0</wp14:pctHeight>
+            </wp14:sizeRelV>
+          </wp:anchor>
+        </w:drawing>
+      </w:r>
+      <w:r>
+        <w:t>With the above picture, I have noticed on some screens, the writing is covered and the turtle banner appears further away from the text showing a large amount of white space. However, this is how it looks on my laptop.</w:t>
+      </w:r>
+    </w:p>
+    <w:p>
+      <w:r>
+        <w:rPr>
+          <w:noProof/>
+          <w:lang w:eastAsia="en-GB"/>
+        </w:rPr>
+        <w:drawing>
+          <wp:anchor distT="0" distB="0" distL="114300" distR="114300" simplePos="0" relativeHeight="251661312" behindDoc="1" locked="0" layoutInCell="1" allowOverlap="1">
+            <wp:simplePos x="0" y="0"/>
+            <wp:positionH relativeFrom="column">
+              <wp:posOffset>104775</wp:posOffset>
+            </wp:positionH>
+            <wp:positionV relativeFrom="paragraph">
+              <wp:posOffset>389890</wp:posOffset>
+            </wp:positionV>
+            <wp:extent cx="5410200" cy="2562225"/>
+            <wp:effectExtent l="0" t="0" r="0" b="9525"/>
+            <wp:wrapTight wrapText="bothSides">
+              <wp:wrapPolygon edited="0">
+                <wp:start x="0" y="0"/>
+                <wp:lineTo x="0" y="21520"/>
+                <wp:lineTo x="21524" y="21520"/>
+                <wp:lineTo x="21524" y="0"/>
+                <wp:lineTo x="0" y="0"/>
+              </wp:wrapPolygon>
+            </wp:wrapTight>
+            <wp:docPr id="3" name="Picture 3"/>
+            <wp:cNvGraphicFramePr>
+              <a:graphicFrameLocks xmlns:a="http://schemas.openxmlformats.org/drawingml/2006/main" noChangeAspect="1"/>
+            </wp:cNvGraphicFramePr>
+            <a:graphic xmlns:a="http://schemas.openxmlformats.org/drawingml/2006/main">
+              <a:graphicData uri="http://schemas.openxmlformats.org/drawingml/2006/picture">
+                <pic:pic xmlns:pic="http://schemas.openxmlformats.org/drawingml/2006/picture">
+                  <pic:nvPicPr>
+                    <pic:cNvPr id="1" name=""/>
+                    <pic:cNvPicPr/>
+                  </pic:nvPicPr>
+                  <pic:blipFill rotWithShape="1">
+                    <a:blip r:embed="rId6">
+                      <a:extLst>
+                        <a:ext uri="{28A0092B-C50C-407E-A947-70E740481C1C}">
+                          <a14:useLocalDpi xmlns:a14="http://schemas.microsoft.com/office/drawing/2010/main" val="0"/>
+                        </a:ext>
+                      </a:extLst>
+                    </a:blip>
+                    <a:srcRect l="1828" t="12118" r="3778" b="8375"/>
+                    <a:stretch/>
+                  </pic:blipFill>
+                  <pic:spPr bwMode="auto">
+                    <a:xfrm>
+                      <a:off x="0" y="0"/>
+                      <a:ext cx="5410200" cy="2562225"/>
+                    </a:xfrm>
+                    <a:prstGeom prst="rect">
+                      <a:avLst/>
+                    </a:prstGeom>
+                    <a:ln>
+                      <a:noFill/>
+                    </a:ln>
+                    <a:extLst>
+                      <a:ext uri="{53640926-AAD7-44D8-BBD7-CCE9431645EC}">
+                        <a14:shadowObscured xmlns:a14="http://schemas.microsoft.com/office/drawing/2010/main"/>
+                      </a:ext>
+                    </a:extLst>
+                  </pic:spPr>
+                </pic:pic>
+              </a:graphicData>
+            </a:graphic>
+            <wp14:sizeRelH relativeFrom="page">
+              <wp14:pctWidth>0</wp14:pctWidth>
+            </wp14:sizeRelH>
+            <wp14:sizeRelV relativeFrom="page">
+              <wp14:pctHeight>0</wp14:pctHeight>
+            </wp14:sizeRelV>
+          </wp:anchor>
+        </w:drawing>
+      </w:r>
+    </w:p>
+    <w:p/>
+    <w:p>
+      <w:r>
+        <w:t xml:space="preserve">With the above pictures, I have noticed the cubes are not aligned in the centred on other screens as I designed it on my laptop (shown above). </w:t>
+      </w:r>
+      <w:bookmarkStart w:id="0" w:name="_GoBack"/>
+    </w:p>
+    <w:bookmarkEnd w:id="0"/>
+    <w:p/>
+    <w:p/>
+    <w:p/>
+    <w:p>
+      <w:pPr>
+        <w:rPr>
+          <w:u w:val="single"/>
+        </w:rPr>
+      </w:pPr>
+      <w:r>
+        <w:rPr>
+          <w:u w:val="single"/>
+        </w:rPr>
+        <w:t xml:space="preserve">What to improve or future considerations: </w:t>
+      </w:r>
+    </w:p>
+    <w:p>
+      <w:r>
+        <w:t>- Exploration of creative JavaScript such as hiding and showing elements</w:t>
+      </w:r>
+    </w:p>
+    <w:p>
+      <w:r>
+        <w:t>- Use of grid layout which would have been easier to group elements</w:t>
+      </w:r>
+    </w:p>
+    <w:p>
+      <w:r>
+        <w:lastRenderedPageBreak/>
+        <w:t>- Improvements on position and alignments of contents. I struggled with aligning content to where I want it to. Avoid using margin-top and transform tags.</w:t>
+      </w:r>
+    </w:p>
     <w:p/>
     <w:p/>
     <w:p/>
